--- a/Cours LINUX.docx
+++ b/Cours LINUX.docx
@@ -16,9 +16,960 @@
         </w:rPr>
         <w:t>Cours LINUX</w:t>
       </w:r>
+    </w:p>
+    <w:p/>
+    <w:p>
+      <w:r>
+        <w:t>Création d’un serveur local</w:t>
+      </w:r>
+    </w:p>
+    <w:p>
+      <w:r>
+        <w:t>La virtualisation c’est une émulation d’un système d’exploitation dans un autre.</w:t>
+      </w:r>
+    </w:p>
+    <w:p/>
+    <w:p>
+      <w:r>
+        <w:t>Allocation dynamique d’espace disc = VM prend la place dont elle a besoin jusqu’à atteindre la limite de place qui lui est assigné.</w:t>
+      </w:r>
+    </w:p>
+    <w:p/>
+    <w:p>
+      <w:r>
+        <w:rPr>
+          <w:b/>
+        </w:rPr>
+        <w:t>Virtual Box</w:t>
+      </w:r>
+      <w:r>
+        <w:t xml:space="preserve"> = </w:t>
+      </w:r>
+      <w:r>
+        <w:t>logiciel</w:t>
+      </w:r>
+      <w:r>
+        <w:t xml:space="preserve"> de virtualisation.</w:t>
+      </w:r>
+      <w:r>
+        <w:t xml:space="preserve"> (Hyperviseur nom des logiciels de virtualisation)</w:t>
+      </w:r>
+      <w:r>
+        <w:t xml:space="preserve"> (Télécharger </w:t>
+      </w:r>
+      <w:proofErr w:type="spellStart"/>
+      <w:r>
+        <w:t>virtual</w:t>
+      </w:r>
+      <w:proofErr w:type="spellEnd"/>
+      <w:r>
+        <w:t xml:space="preserve"> Box 6.1) Cliquer </w:t>
+      </w:r>
+      <w:proofErr w:type="spellStart"/>
+      <w:r>
+        <w:t>wisdow</w:t>
+      </w:r>
+      <w:proofErr w:type="spellEnd"/>
+      <w:r>
+        <w:t xml:space="preserve"> host.</w:t>
+      </w:r>
+    </w:p>
+    <w:p>
+      <w:r>
+        <w:rPr>
+          <w:b/>
+        </w:rPr>
+        <w:t xml:space="preserve"> </w:t>
+      </w:r>
+      <w:r>
+        <w:rPr>
+          <w:b/>
+        </w:rPr>
+        <w:t>Iso</w:t>
+      </w:r>
+      <w:r>
+        <w:t> : image disque</w:t>
+      </w:r>
+    </w:p>
+    <w:p>
+      <w:r>
+        <w:t xml:space="preserve">Voir son adresse IP = </w:t>
+      </w:r>
+      <w:r>
+        <w:rPr>
+          <w:b/>
+        </w:rPr>
+        <w:t>Ipconfig</w:t>
+      </w:r>
+      <w:r>
+        <w:rPr>
+          <w:b/>
+        </w:rPr>
+        <w:t xml:space="preserve"> </w:t>
+      </w:r>
+      <w:r>
+        <w:t xml:space="preserve">(faire </w:t>
+      </w:r>
+      <w:proofErr w:type="spellStart"/>
+      <w:r>
+        <w:rPr>
+          <w:b/>
+          <w:u w:val="single"/>
+        </w:rPr>
+        <w:t>ipconfig</w:t>
+      </w:r>
+      <w:proofErr w:type="spellEnd"/>
+      <w:r>
+        <w:rPr>
+          <w:b/>
+          <w:u w:val="single"/>
+        </w:rPr>
+        <w:t>/all</w:t>
+      </w:r>
+      <w:r>
+        <w:t xml:space="preserve"> pour obtenir toutes les infos sur machine </w:t>
+      </w:r>
+      <w:proofErr w:type="spellStart"/>
+      <w:r>
+        <w:t>windows</w:t>
+      </w:r>
+      <w:proofErr w:type="spellEnd"/>
+      <w:r>
+        <w:t>)</w:t>
+      </w:r>
+    </w:p>
+    <w:p/>
+    <w:p>
+      <w:r>
+        <w:t>Pour connaitre l’</w:t>
+      </w:r>
+      <w:r>
+        <w:rPr>
+          <w:b/>
+        </w:rPr>
+        <w:t>IP public</w:t>
+      </w:r>
+      <w:r>
+        <w:t> (adresse visible sur internet) : le chercher sur internet</w:t>
+      </w:r>
+    </w:p>
+    <w:p>
+      <w:r>
+        <w:t>Serveur DHCP donne la config dynamique de notre réseau.</w:t>
+      </w:r>
+    </w:p>
+    <w:p/>
+    <w:p>
+      <w:r>
+        <w:t>** Commande</w:t>
+      </w:r>
+      <w:r>
+        <w:rPr>
+          <w:b/>
+          <w:u w:val="single"/>
+        </w:rPr>
+        <w:t xml:space="preserve"> tracert</w:t>
+      </w:r>
+      <w:r>
+        <w:t xml:space="preserve"> pour connaitre la route que prend nos requêtes.</w:t>
+      </w:r>
+    </w:p>
+    <w:p>
+      <w:r>
+        <w:rPr>
+          <w:b/>
+        </w:rPr>
+        <w:t>Réseau accès par pont</w:t>
+      </w:r>
+      <w:r>
+        <w:t xml:space="preserve"> = utilise la carte physique de de notre machine pour accéder à internet. Ce nom dépend des logiciels.</w:t>
+      </w:r>
+    </w:p>
+    <w:p/>
+    <w:p>
+      <w:r>
+        <w:t xml:space="preserve">Hyperviseur met à disposition par défaut </w:t>
+      </w:r>
+      <w:r>
+        <w:rPr>
+          <w:b/>
+        </w:rPr>
+        <w:t>Réseau NAT</w:t>
+      </w:r>
+      <w:r>
+        <w:rPr>
+          <w:b/>
+        </w:rPr>
+        <w:t xml:space="preserve"> (</w:t>
+      </w:r>
+      <w:proofErr w:type="spellStart"/>
+      <w:r>
+        <w:rPr>
+          <w:b/>
+        </w:rPr>
+        <w:t>Netword</w:t>
+      </w:r>
+      <w:proofErr w:type="spellEnd"/>
+      <w:r>
+        <w:rPr>
+          <w:b/>
+        </w:rPr>
+        <w:t xml:space="preserve"> Translation </w:t>
+      </w:r>
+      <w:proofErr w:type="spellStart"/>
+      <w:r>
+        <w:rPr>
+          <w:b/>
+        </w:rPr>
+        <w:t>Ad</w:t>
+      </w:r>
+      <w:r>
+        <w:rPr>
+          <w:b/>
+        </w:rPr>
+        <w:t>ress</w:t>
+      </w:r>
+      <w:proofErr w:type="spellEnd"/>
+      <w:r>
+        <w:rPr>
+          <w:b/>
+        </w:rPr>
+        <w:t>)</w:t>
+      </w:r>
+      <w:r>
+        <w:rPr>
+          <w:b/>
+        </w:rPr>
+        <w:t> </w:t>
+      </w:r>
+      <w:r>
+        <w:rPr>
+          <w:b/>
+          <w:i/>
+        </w:rPr>
+        <w:t xml:space="preserve">: </w:t>
+      </w:r>
+      <w:r>
+        <w:rPr>
+          <w:i/>
+        </w:rPr>
+        <w:t>C’est le principe de Transformer l’adresse local en adresse public</w:t>
+      </w:r>
+      <w:r>
+        <w:rPr>
+          <w:i/>
+        </w:rPr>
+        <w:t>.</w:t>
+      </w:r>
+    </w:p>
+    <w:p/>
+    <w:p>
+      <w:pPr>
+        <w:rPr>
+          <w:b/>
+          <w:u w:val="single"/>
+        </w:rPr>
+      </w:pPr>
+      <w:r>
+        <w:rPr>
+          <w:b/>
+          <w:u w:val="single"/>
+        </w:rPr>
+        <w:t xml:space="preserve">Installation </w:t>
+      </w:r>
+      <w:proofErr w:type="spellStart"/>
+      <w:r>
+        <w:rPr>
+          <w:b/>
+          <w:u w:val="single"/>
+        </w:rPr>
+        <w:t>virtual</w:t>
+      </w:r>
+      <w:proofErr w:type="spellEnd"/>
+      <w:r>
+        <w:rPr>
+          <w:b/>
+          <w:u w:val="single"/>
+        </w:rPr>
+        <w:t xml:space="preserve"> box</w:t>
+      </w:r>
+    </w:p>
+    <w:p/>
+    <w:p>
+      <w:r>
+        <w:t>Ordre d’amorçage = ordre de boot de la machine</w:t>
+      </w:r>
+    </w:p>
+    <w:p/>
+    <w:p>
+      <w:pPr>
+        <w:rPr>
+          <w:b/>
+          <w:u w:val="single"/>
+        </w:rPr>
+      </w:pPr>
+      <w:r>
+        <w:rPr>
+          <w:b/>
+          <w:u w:val="single"/>
+        </w:rPr>
+        <w:t xml:space="preserve">Activer la virtualisation sur </w:t>
+      </w:r>
+      <w:proofErr w:type="spellStart"/>
+      <w:r>
+        <w:rPr>
+          <w:b/>
+          <w:u w:val="single"/>
+        </w:rPr>
+        <w:t>windows</w:t>
+      </w:r>
+      <w:proofErr w:type="spellEnd"/>
+    </w:p>
+    <w:p>
+      <w:pPr>
+        <w:pStyle w:val="Paragraphedeliste"/>
+        <w:numPr>
+          <w:ilvl w:val="0"/>
+          <w:numId w:val="1"/>
+        </w:numPr>
+      </w:pPr>
+      <w:r>
+        <w:t>Pour l’activer il faut aller dans le BIOS</w:t>
+      </w:r>
+    </w:p>
+    <w:p>
+      <w:pPr>
+        <w:pStyle w:val="Paragraphedeliste"/>
+        <w:numPr>
+          <w:ilvl w:val="0"/>
+          <w:numId w:val="1"/>
+        </w:numPr>
+      </w:pPr>
+      <w:r>
+        <w:t>Gestionnaire de tâches -&gt; plus de détails -&gt; performance (Voir si virtualisation est activée)</w:t>
+      </w:r>
+    </w:p>
+    <w:p>
+      <w:r>
+        <w:t>Ctrl droite = pour afficher le curseur de la souris</w:t>
+      </w:r>
+    </w:p>
+    <w:p/>
+    <w:p>
+      <w:pPr>
+        <w:rPr>
+          <w:b/>
+          <w:u w:val="single"/>
+        </w:rPr>
+      </w:pPr>
+      <w:r>
+        <w:rPr>
+          <w:b/>
+          <w:u w:val="single"/>
+        </w:rPr>
+        <w:t xml:space="preserve">Touche linux </w:t>
+      </w:r>
+    </w:p>
+    <w:p/>
+    <w:p>
+      <w:r>
+        <w:t>Espace pour sélectionner une case</w:t>
+      </w:r>
+    </w:p>
+    <w:p>
+      <w:r>
+        <w:t>Tab pour changer de menu</w:t>
+      </w:r>
+    </w:p>
+    <w:p>
+      <w:r>
+        <w:t>Entrée pour valider</w:t>
+      </w:r>
+    </w:p>
+    <w:p/>
+    <w:p>
+      <w:pPr>
+        <w:rPr>
+          <w:b/>
+          <w:u w:val="single"/>
+        </w:rPr>
+      </w:pPr>
+      <w:r>
+        <w:rPr>
+          <w:b/>
+          <w:u w:val="single"/>
+        </w:rPr>
+        <w:t>Processus d’installation linux</w:t>
+      </w:r>
+    </w:p>
+    <w:p>
+      <w:r>
+        <w:t>Langue</w:t>
+      </w:r>
+    </w:p>
+    <w:p>
+      <w:proofErr w:type="spellStart"/>
+      <w:r>
+        <w:t>Reseau</w:t>
+      </w:r>
+      <w:proofErr w:type="spellEnd"/>
+    </w:p>
+    <w:p>
+      <w:r>
+        <w:t>Nom machine</w:t>
+      </w:r>
+    </w:p>
+    <w:p>
+      <w:r>
+        <w:t>Nom du domaine</w:t>
+      </w:r>
+      <w:r>
+        <w:t xml:space="preserve"> </w:t>
+      </w:r>
+      <w:r>
+        <w:t xml:space="preserve">(Nom de </w:t>
+      </w:r>
+      <w:r>
+        <w:rPr>
+          <w:b/>
+        </w:rPr>
+        <w:t>domaine composé de 2 choses</w:t>
+      </w:r>
+      <w:r>
+        <w:t xml:space="preserve"> : nom et </w:t>
+      </w:r>
+      <w:r>
+        <w:t>extension (</w:t>
+      </w:r>
+      <w:r>
+        <w:rPr>
+          <w:b/>
+          <w:u w:val="single"/>
+        </w:rPr>
+        <w:t xml:space="preserve">TLD </w:t>
+      </w:r>
+      <w:r>
+        <w:t>= Top Level Domain)</w:t>
+      </w:r>
+      <w:r>
+        <w:t>)</w:t>
+      </w:r>
+      <w:r>
+        <w:t xml:space="preserve"> </w:t>
+      </w:r>
+      <w:r>
+        <w:t>TLD nationaux</w:t>
+      </w:r>
+      <w:r>
+        <w:t xml:space="preserve"> -  </w:t>
+      </w:r>
+      <w:r>
+        <w:t>TLD internationaux</w:t>
+      </w:r>
+      <w:r>
+        <w:t xml:space="preserve"> : .org, .com - </w:t>
+      </w:r>
+      <w:r>
+        <w:t>TLD locaux : .lan, .local</w:t>
+      </w:r>
+    </w:p>
+    <w:p>
+      <w:r>
+        <w:t>Création Compte superuser ou superutilisateur. (S’</w:t>
+      </w:r>
+      <w:proofErr w:type="spellStart"/>
+      <w:r>
+        <w:t>appellle</w:t>
+      </w:r>
+      <w:proofErr w:type="spellEnd"/>
+      <w:r>
+        <w:t xml:space="preserve"> </w:t>
+      </w:r>
+      <w:proofErr w:type="spellStart"/>
+      <w:r>
+        <w:t>root</w:t>
+      </w:r>
+      <w:proofErr w:type="spellEnd"/>
+      <w:r>
+        <w:t xml:space="preserve"> chez linux et administrateur sur </w:t>
+      </w:r>
+      <w:proofErr w:type="spellStart"/>
+      <w:r>
+        <w:t>windows</w:t>
+      </w:r>
+      <w:proofErr w:type="spellEnd"/>
+    </w:p>
+    <w:p>
+      <w:pPr>
+        <w:ind w:left="708" w:firstLine="708"/>
+      </w:pPr>
+      <w:r>
+        <w:t xml:space="preserve">** Commande </w:t>
+      </w:r>
+      <w:proofErr w:type="spellStart"/>
+      <w:r>
+        <w:rPr>
+          <w:b/>
+          <w:i/>
+        </w:rPr>
+        <w:t>sudo</w:t>
+      </w:r>
+      <w:proofErr w:type="spellEnd"/>
+      <w:r>
+        <w:t xml:space="preserve"> permet d’avoir les droits d’admin sur une commande</w:t>
+      </w:r>
+    </w:p>
+    <w:p>
+      <w:r>
+        <w:t xml:space="preserve">Définition mot de passe à </w:t>
+      </w:r>
+      <w:proofErr w:type="spellStart"/>
+      <w:r>
+        <w:t>root</w:t>
+      </w:r>
+      <w:proofErr w:type="spellEnd"/>
+    </w:p>
+    <w:p/>
+    <w:p>
+      <w:proofErr w:type="spellStart"/>
+      <w:r>
+        <w:t>Sda</w:t>
+      </w:r>
+      <w:proofErr w:type="spellEnd"/>
+      <w:r>
+        <w:t xml:space="preserve"> = nom du 1</w:t>
+      </w:r>
+      <w:r>
+        <w:rPr>
+          <w:vertAlign w:val="superscript"/>
+        </w:rPr>
+        <w:t>er</w:t>
+      </w:r>
+      <w:r>
+        <w:t xml:space="preserve"> disque sur linux</w:t>
+      </w:r>
+    </w:p>
+    <w:p>
+      <w:r>
+        <w:t>La racine sur linux est un /.</w:t>
+      </w:r>
+    </w:p>
+    <w:p>
+      <w:r>
+        <w:t xml:space="preserve">/home : équivalent à users ou utilisateurs sur </w:t>
+      </w:r>
+      <w:proofErr w:type="spellStart"/>
+      <w:r>
+        <w:t>windows</w:t>
+      </w:r>
+      <w:proofErr w:type="spellEnd"/>
+    </w:p>
+    <w:p>
+      <w:r>
+        <w:t>/var : pour les dossiers variables</w:t>
+      </w:r>
+    </w:p>
+    <w:p>
+      <w:r>
+        <w:t>/</w:t>
+      </w:r>
+      <w:proofErr w:type="spellStart"/>
+      <w:r>
+        <w:t>tmp</w:t>
+      </w:r>
+      <w:proofErr w:type="spellEnd"/>
+      <w:r>
+        <w:t xml:space="preserve"> : pour </w:t>
+      </w:r>
+      <w:proofErr w:type="gramStart"/>
+      <w:r>
+        <w:t>les dossiers temporaire</w:t>
+      </w:r>
+      <w:proofErr w:type="gramEnd"/>
+    </w:p>
+    <w:p/>
+    <w:p>
+      <w:r>
+        <w:t xml:space="preserve">Format disque </w:t>
+      </w:r>
+      <w:proofErr w:type="spellStart"/>
+      <w:r>
+        <w:t>dursur</w:t>
+      </w:r>
+      <w:proofErr w:type="spellEnd"/>
+      <w:r>
+        <w:t xml:space="preserve"> </w:t>
+      </w:r>
+      <w:proofErr w:type="spellStart"/>
+      <w:r>
+        <w:t>windows</w:t>
+      </w:r>
+      <w:proofErr w:type="spellEnd"/>
+      <w:r>
+        <w:t xml:space="preserve"> : </w:t>
+      </w:r>
+      <w:proofErr w:type="gramStart"/>
+      <w:r>
+        <w:t>NTFS ,</w:t>
+      </w:r>
+      <w:proofErr w:type="gramEnd"/>
+      <w:r>
+        <w:t xml:space="preserve"> EXT4 sur linux.</w:t>
+      </w:r>
+    </w:p>
+    <w:p>
+      <w:r>
+        <w:rPr>
+          <w:b/>
+          <w:u w:val="single"/>
+        </w:rPr>
+        <w:t>Paquets</w:t>
+      </w:r>
+      <w:r>
+        <w:t xml:space="preserve"> équivalent de logiciel sur </w:t>
+      </w:r>
+      <w:proofErr w:type="spellStart"/>
+      <w:r>
+        <w:t>windows</w:t>
+      </w:r>
+      <w:proofErr w:type="spellEnd"/>
+    </w:p>
+    <w:p>
+      <w:r>
+        <w:t xml:space="preserve">Mandataire http : le proxy (un </w:t>
+      </w:r>
+      <w:r>
+        <w:t>intermédiaire)</w:t>
+      </w:r>
+    </w:p>
+    <w:p/>
+    <w:p>
+      <w:r>
+        <w:t>Serveur SSH</w:t>
+      </w:r>
+      <w:r>
+        <w:t xml:space="preserve"> permet la connexion d’une machine à distance.</w:t>
+      </w:r>
+    </w:p>
+    <w:p>
+      <w:pPr>
+        <w:ind w:left="708"/>
+        <w:rPr>
+          <w:b/>
+          <w:u w:val="single"/>
+        </w:rPr>
+      </w:pPr>
+      <w:r>
+        <w:t xml:space="preserve">Démarrage </w:t>
+      </w:r>
+      <w:r>
+        <w:rPr>
+          <w:b/>
+          <w:u w:val="single"/>
+        </w:rPr>
+        <w:t xml:space="preserve">GRUB </w:t>
+      </w:r>
+      <w:r>
+        <w:t>(i</w:t>
+      </w:r>
+      <w:r>
+        <w:t>n</w:t>
+      </w:r>
+      <w:r>
+        <w:t>staller afin que le disque puise démarrer)</w:t>
+      </w:r>
+    </w:p>
+    <w:p>
+      <w:r>
+        <w:t>Tty = le terminal. On peut avoir max 6 terminaux sur serveur virtuel linux</w:t>
+      </w:r>
+    </w:p>
+    <w:p>
+      <w:r>
+        <w:t>ALT + f1 ou f2 ou F3 …F6</w:t>
+      </w:r>
+    </w:p>
+    <w:p/>
+    <w:p>
+      <w:r>
+        <w:t xml:space="preserve">Pour annuler le </w:t>
+      </w:r>
+      <w:proofErr w:type="spellStart"/>
+      <w:r>
+        <w:t>proccess</w:t>
+      </w:r>
+      <w:proofErr w:type="spellEnd"/>
+      <w:r>
+        <w:t xml:space="preserve"> = Ctrl + c</w:t>
+      </w:r>
+    </w:p>
+    <w:p>
+      <w:pPr>
+        <w:pStyle w:val="Paragraphedeliste"/>
+        <w:numPr>
+          <w:ilvl w:val="0"/>
+          <w:numId w:val="2"/>
+        </w:numPr>
+      </w:pPr>
+      <w:r>
+        <w:lastRenderedPageBreak/>
+        <w:t>Symbole ~ (la tilde)</w:t>
+      </w:r>
+      <w:r>
+        <w:t xml:space="preserve"> home</w:t>
+      </w:r>
+    </w:p>
+    <w:p/>
+    <w:p>
+      <w:pPr>
+        <w:pStyle w:val="Paragraphedeliste"/>
+        <w:numPr>
+          <w:ilvl w:val="0"/>
+          <w:numId w:val="2"/>
+        </w:numPr>
+      </w:pPr>
+      <w:r>
+        <w:t xml:space="preserve">Commande pour se localiser sur LINUX : </w:t>
+      </w:r>
+      <w:proofErr w:type="spellStart"/>
+      <w:r>
+        <w:t>pwd</w:t>
+      </w:r>
+      <w:proofErr w:type="spellEnd"/>
+    </w:p>
+    <w:p/>
+    <w:p>
+      <w:r>
+        <w:t>Ajout</w:t>
+      </w:r>
+      <w:r>
+        <w:tab/>
+      </w:r>
+    </w:p>
+    <w:p/>
+    <w:p>
+      <w:r>
+        <w:t>Commande EXIT quitter la session</w:t>
+      </w:r>
+    </w:p>
+    <w:p/>
+    <w:p>
+      <w:r>
+        <w:rPr>
+          <w:b/>
+        </w:rPr>
+        <w:t>Le fichier .bashrc</w:t>
+      </w:r>
+      <w:r>
+        <w:t xml:space="preserve"> =  fichier de personnalisation de la session de l’utilisateur. </w:t>
+      </w:r>
+    </w:p>
+    <w:p>
+      <w:r>
+        <w:t>Terminal, Shell Prompt sont des synonymes</w:t>
+      </w:r>
+    </w:p>
+    <w:p>
+      <w:proofErr w:type="spellStart"/>
+      <w:r>
+        <w:t>P</w:t>
+      </w:r>
+      <w:r>
+        <w:t>wd</w:t>
+      </w:r>
+      <w:proofErr w:type="spellEnd"/>
+    </w:p>
+    <w:p/>
+    <w:p>
+      <w:r>
+        <w:t xml:space="preserve">Su – est </w:t>
+      </w:r>
+      <w:proofErr w:type="spellStart"/>
+      <w:r>
+        <w:t>equivalent</w:t>
+      </w:r>
+      <w:proofErr w:type="spellEnd"/>
+      <w:r>
+        <w:t xml:space="preserve"> à su – </w:t>
+      </w:r>
+      <w:proofErr w:type="spellStart"/>
+      <w:r>
+        <w:t>root</w:t>
+      </w:r>
+      <w:proofErr w:type="spellEnd"/>
+      <w:r>
+        <w:t xml:space="preserve"> (su – switch user</w:t>
+      </w:r>
+      <w:proofErr w:type="gramStart"/>
+      <w:r>
+        <w:t>) .</w:t>
+      </w:r>
+      <w:proofErr w:type="gramEnd"/>
+      <w:r>
+        <w:t xml:space="preserve"> </w:t>
+      </w:r>
+      <w:proofErr w:type="gramStart"/>
+      <w:r>
+        <w:t>le</w:t>
+      </w:r>
+      <w:proofErr w:type="gramEnd"/>
+      <w:r>
+        <w:t xml:space="preserve"> tiret  avec su permet le changement d’utilisateur et on se localise </w:t>
+      </w:r>
+      <w:proofErr w:type="spellStart"/>
+      <w:r>
+        <w:t>dasn</w:t>
+      </w:r>
+      <w:proofErr w:type="spellEnd"/>
+      <w:r>
+        <w:t xml:space="preserve"> son dossier</w:t>
+      </w:r>
+    </w:p>
+    <w:p/>
+    <w:p>
+      <w:proofErr w:type="spellStart"/>
+      <w:r>
+        <w:rPr>
+          <w:b/>
+          <w:u w:val="single"/>
+        </w:rPr>
+        <w:t>Ls</w:t>
+      </w:r>
+      <w:proofErr w:type="spellEnd"/>
+      <w:r>
+        <w:rPr>
+          <w:b/>
+          <w:u w:val="single"/>
+        </w:rPr>
+        <w:t xml:space="preserve"> –a</w:t>
+      </w:r>
+      <w:r>
+        <w:t xml:space="preserve"> permet de tout lister même les fichiers cachés.</w:t>
+      </w:r>
+    </w:p>
+    <w:p>
+      <w:r>
+        <w:t>Option longue</w:t>
+      </w:r>
+    </w:p>
+    <w:p>
+      <w:r>
+        <w:t>Option courte</w:t>
+      </w:r>
+    </w:p>
+    <w:p>
+      <w:r>
+        <w:t xml:space="preserve">Option courte de </w:t>
+      </w:r>
+      <w:proofErr w:type="spellStart"/>
+      <w:r>
+        <w:t>ls</w:t>
+      </w:r>
+      <w:proofErr w:type="spellEnd"/>
+      <w:r>
+        <w:t xml:space="preserve"> –a –l en option longue </w:t>
+      </w:r>
+      <w:proofErr w:type="spellStart"/>
+      <w:r>
+        <w:t>ls</w:t>
+      </w:r>
+      <w:proofErr w:type="spellEnd"/>
+      <w:r>
+        <w:t xml:space="preserve"> -al</w:t>
+      </w:r>
+    </w:p>
+    <w:p/>
+    <w:p>
+      <w:r>
+        <w:t>Le tiret</w:t>
+      </w:r>
+      <w:r>
+        <w:rPr>
+          <w:b/>
+          <w:color w:val="FF0000"/>
+          <w:u w:val="single"/>
+        </w:rPr>
+        <w:t xml:space="preserve"> </w:t>
+      </w:r>
+      <w:proofErr w:type="spellStart"/>
+      <w:r>
+        <w:rPr>
+          <w:b/>
+          <w:color w:val="FF0000"/>
+          <w:u w:val="single"/>
+        </w:rPr>
+        <w:t>a</w:t>
+      </w:r>
+      <w:proofErr w:type="spellEnd"/>
+      <w:r>
+        <w:rPr>
+          <w:color w:val="FF0000"/>
+        </w:rPr>
+        <w:t xml:space="preserve"> </w:t>
+      </w:r>
+      <w:r>
+        <w:t xml:space="preserve">la suite d’une commande c’est pour déclarer une </w:t>
+      </w:r>
+      <w:r>
+        <w:t>option. Deux tirets option longue. Un tiret option courte.</w:t>
+      </w:r>
+    </w:p>
+    <w:p>
+      <w:r>
+        <w:t xml:space="preserve">Chemin absolu part de la racine </w:t>
+      </w:r>
+      <w:proofErr w:type="spellStart"/>
+      <w:r>
+        <w:t>exple</w:t>
+      </w:r>
+      <w:proofErr w:type="spellEnd"/>
+      <w:r>
+        <w:t xml:space="preserve"> cd /</w:t>
+      </w:r>
+      <w:proofErr w:type="spellStart"/>
+      <w:r>
+        <w:t>etc</w:t>
+      </w:r>
+      <w:proofErr w:type="spellEnd"/>
+    </w:p>
+    <w:p>
+      <w:r>
+        <w:t xml:space="preserve">Chemin relatif part du dossier ouvert exemple </w:t>
+      </w:r>
+      <w:proofErr w:type="gramStart"/>
+      <w:r>
+        <w:t xml:space="preserve"> ..</w:t>
+      </w:r>
+      <w:proofErr w:type="gramEnd"/>
+      <w:r>
+        <w:t>/../</w:t>
+      </w:r>
+      <w:proofErr w:type="spellStart"/>
+      <w:r>
+        <w:t>etc</w:t>
+      </w:r>
+      <w:proofErr w:type="spellEnd"/>
+    </w:p>
+    <w:p>
+      <w:r>
+        <w:t xml:space="preserve">Commande </w:t>
+      </w:r>
+      <w:proofErr w:type="gramStart"/>
+      <w:r>
+        <w:t>nano ,</w:t>
+      </w:r>
+      <w:proofErr w:type="gramEnd"/>
+      <w:r>
+        <w:t xml:space="preserve"> cat</w:t>
+      </w:r>
+    </w:p>
+    <w:p>
       <w:bookmarkStart w:id="0" w:name="_GoBack"/>
       <w:bookmarkEnd w:id="0"/>
     </w:p>
+    <w:p/>
+    <w:p/>
+    <w:p/>
     <w:p/>
     <w:p/>
     <w:p/>
@@ -47,6 +998,242 @@
     </w:sectPr>
   </w:body>
 </w:document>
+</file>
+
+<file path=word/numbering.xml><?xml version="1.0" encoding="utf-8"?>
+<w:numbering xmlns:wpc="http://schemas.microsoft.com/office/word/2010/wordprocessingCanvas" xmlns:cx="http://schemas.microsoft.com/office/drawing/2014/chartex" xmlns:mc="http://schemas.openxmlformats.org/markup-compatibility/2006" xmlns:o="urn:schemas-microsoft-com:office:office" xmlns:r="http://schemas.openxmlformats.org/officeDocument/2006/relationships" xmlns:m="http://schemas.openxmlformats.org/officeDocument/2006/math" xmlns:v="urn:schemas-microsoft-com:vml" xmlns:wp14="http://schemas.microsoft.com/office/word/2010/wordprocessingDrawing" xmlns:wp="http://schemas.openxmlformats.org/drawingml/2006/wordprocessingDrawing" xmlns:w10="urn:schemas-microsoft-com:office:word" xmlns:w="http://schemas.openxmlformats.org/wordprocessingml/2006/main" xmlns:w14="http://schemas.microsoft.com/office/word/2010/wordml" xmlns:w15="http://schemas.microsoft.com/office/word/2012/wordml" xmlns:w16se="http://schemas.microsoft.com/office/word/2015/wordml/symex" xmlns:wpg="http://schemas.microsoft.com/office/word/2010/wordprocessingGroup" xmlns:wpi="http://schemas.microsoft.com/office/word/2010/wordprocessingInk" xmlns:wne="http://schemas.microsoft.com/office/word/2006/wordml" xmlns:wps="http://schemas.microsoft.com/office/word/2010/wordprocessingShape" mc:Ignorable="w14 w15 w16se wp14">
+  <w:abstractNum w:abstractNumId="0" w15:restartNumberingAfterBreak="0">
+    <w:nsid w:val="203966CF"/>
+    <w:multiLevelType w:val="hybridMultilevel"/>
+    <w:tmpl w:val="A552D6CA"/>
+    <w:lvl w:ilvl="0" w:tplc="040C000B">
+      <w:start w:val="1"/>
+      <w:numFmt w:val="bullet"/>
+      <w:lvlText w:val=""/>
+      <w:lvlJc w:val="left"/>
+      <w:pPr>
+        <w:ind w:left="720" w:hanging="360"/>
+      </w:pPr>
+      <w:rPr>
+        <w:rFonts w:ascii="Wingdings" w:hAnsi="Wingdings" w:hint="default"/>
+      </w:rPr>
+    </w:lvl>
+    <w:lvl w:ilvl="1" w:tplc="040C0003" w:tentative="1">
+      <w:start w:val="1"/>
+      <w:numFmt w:val="bullet"/>
+      <w:lvlText w:val="o"/>
+      <w:lvlJc w:val="left"/>
+      <w:pPr>
+        <w:ind w:left="1440" w:hanging="360"/>
+      </w:pPr>
+      <w:rPr>
+        <w:rFonts w:ascii="Courier New" w:hAnsi="Courier New" w:cs="Courier New" w:hint="default"/>
+      </w:rPr>
+    </w:lvl>
+    <w:lvl w:ilvl="2" w:tplc="040C0005" w:tentative="1">
+      <w:start w:val="1"/>
+      <w:numFmt w:val="bullet"/>
+      <w:lvlText w:val=""/>
+      <w:lvlJc w:val="left"/>
+      <w:pPr>
+        <w:ind w:left="2160" w:hanging="360"/>
+      </w:pPr>
+      <w:rPr>
+        <w:rFonts w:ascii="Wingdings" w:hAnsi="Wingdings" w:hint="default"/>
+      </w:rPr>
+    </w:lvl>
+    <w:lvl w:ilvl="3" w:tplc="040C0001" w:tentative="1">
+      <w:start w:val="1"/>
+      <w:numFmt w:val="bullet"/>
+      <w:lvlText w:val=""/>
+      <w:lvlJc w:val="left"/>
+      <w:pPr>
+        <w:ind w:left="2880" w:hanging="360"/>
+      </w:pPr>
+      <w:rPr>
+        <w:rFonts w:ascii="Symbol" w:hAnsi="Symbol" w:hint="default"/>
+      </w:rPr>
+    </w:lvl>
+    <w:lvl w:ilvl="4" w:tplc="040C0003" w:tentative="1">
+      <w:start w:val="1"/>
+      <w:numFmt w:val="bullet"/>
+      <w:lvlText w:val="o"/>
+      <w:lvlJc w:val="left"/>
+      <w:pPr>
+        <w:ind w:left="3600" w:hanging="360"/>
+      </w:pPr>
+      <w:rPr>
+        <w:rFonts w:ascii="Courier New" w:hAnsi="Courier New" w:cs="Courier New" w:hint="default"/>
+      </w:rPr>
+    </w:lvl>
+    <w:lvl w:ilvl="5" w:tplc="040C0005" w:tentative="1">
+      <w:start w:val="1"/>
+      <w:numFmt w:val="bullet"/>
+      <w:lvlText w:val=""/>
+      <w:lvlJc w:val="left"/>
+      <w:pPr>
+        <w:ind w:left="4320" w:hanging="360"/>
+      </w:pPr>
+      <w:rPr>
+        <w:rFonts w:ascii="Wingdings" w:hAnsi="Wingdings" w:hint="default"/>
+      </w:rPr>
+    </w:lvl>
+    <w:lvl w:ilvl="6" w:tplc="040C0001" w:tentative="1">
+      <w:start w:val="1"/>
+      <w:numFmt w:val="bullet"/>
+      <w:lvlText w:val=""/>
+      <w:lvlJc w:val="left"/>
+      <w:pPr>
+        <w:ind w:left="5040" w:hanging="360"/>
+      </w:pPr>
+      <w:rPr>
+        <w:rFonts w:ascii="Symbol" w:hAnsi="Symbol" w:hint="default"/>
+      </w:rPr>
+    </w:lvl>
+    <w:lvl w:ilvl="7" w:tplc="040C0003" w:tentative="1">
+      <w:start w:val="1"/>
+      <w:numFmt w:val="bullet"/>
+      <w:lvlText w:val="o"/>
+      <w:lvlJc w:val="left"/>
+      <w:pPr>
+        <w:ind w:left="5760" w:hanging="360"/>
+      </w:pPr>
+      <w:rPr>
+        <w:rFonts w:ascii="Courier New" w:hAnsi="Courier New" w:cs="Courier New" w:hint="default"/>
+      </w:rPr>
+    </w:lvl>
+    <w:lvl w:ilvl="8" w:tplc="040C0005" w:tentative="1">
+      <w:start w:val="1"/>
+      <w:numFmt w:val="bullet"/>
+      <w:lvlText w:val=""/>
+      <w:lvlJc w:val="left"/>
+      <w:pPr>
+        <w:ind w:left="6480" w:hanging="360"/>
+      </w:pPr>
+      <w:rPr>
+        <w:rFonts w:ascii="Wingdings" w:hAnsi="Wingdings" w:hint="default"/>
+      </w:rPr>
+    </w:lvl>
+  </w:abstractNum>
+  <w:abstractNum w:abstractNumId="1" w15:restartNumberingAfterBreak="0">
+    <w:nsid w:val="252954F1"/>
+    <w:multiLevelType w:val="hybridMultilevel"/>
+    <w:tmpl w:val="87740878"/>
+    <w:lvl w:ilvl="0" w:tplc="D69831D0">
+      <w:numFmt w:val="bullet"/>
+      <w:lvlText w:val="-"/>
+      <w:lvlJc w:val="left"/>
+      <w:pPr>
+        <w:ind w:left="720" w:hanging="360"/>
+      </w:pPr>
+      <w:rPr>
+        <w:rFonts w:ascii="Calibri" w:eastAsiaTheme="minorHAnsi" w:hAnsi="Calibri" w:cs="Calibri" w:hint="default"/>
+      </w:rPr>
+    </w:lvl>
+    <w:lvl w:ilvl="1" w:tplc="040C0003" w:tentative="1">
+      <w:start w:val="1"/>
+      <w:numFmt w:val="bullet"/>
+      <w:lvlText w:val="o"/>
+      <w:lvlJc w:val="left"/>
+      <w:pPr>
+        <w:ind w:left="1440" w:hanging="360"/>
+      </w:pPr>
+      <w:rPr>
+        <w:rFonts w:ascii="Courier New" w:hAnsi="Courier New" w:cs="Courier New" w:hint="default"/>
+      </w:rPr>
+    </w:lvl>
+    <w:lvl w:ilvl="2" w:tplc="040C0005" w:tentative="1">
+      <w:start w:val="1"/>
+      <w:numFmt w:val="bullet"/>
+      <w:lvlText w:val=""/>
+      <w:lvlJc w:val="left"/>
+      <w:pPr>
+        <w:ind w:left="2160" w:hanging="360"/>
+      </w:pPr>
+      <w:rPr>
+        <w:rFonts w:ascii="Wingdings" w:hAnsi="Wingdings" w:hint="default"/>
+      </w:rPr>
+    </w:lvl>
+    <w:lvl w:ilvl="3" w:tplc="040C0001" w:tentative="1">
+      <w:start w:val="1"/>
+      <w:numFmt w:val="bullet"/>
+      <w:lvlText w:val=""/>
+      <w:lvlJc w:val="left"/>
+      <w:pPr>
+        <w:ind w:left="2880" w:hanging="360"/>
+      </w:pPr>
+      <w:rPr>
+        <w:rFonts w:ascii="Symbol" w:hAnsi="Symbol" w:hint="default"/>
+      </w:rPr>
+    </w:lvl>
+    <w:lvl w:ilvl="4" w:tplc="040C0003" w:tentative="1">
+      <w:start w:val="1"/>
+      <w:numFmt w:val="bullet"/>
+      <w:lvlText w:val="o"/>
+      <w:lvlJc w:val="left"/>
+      <w:pPr>
+        <w:ind w:left="3600" w:hanging="360"/>
+      </w:pPr>
+      <w:rPr>
+        <w:rFonts w:ascii="Courier New" w:hAnsi="Courier New" w:cs="Courier New" w:hint="default"/>
+      </w:rPr>
+    </w:lvl>
+    <w:lvl w:ilvl="5" w:tplc="040C0005" w:tentative="1">
+      <w:start w:val="1"/>
+      <w:numFmt w:val="bullet"/>
+      <w:lvlText w:val=""/>
+      <w:lvlJc w:val="left"/>
+      <w:pPr>
+        <w:ind w:left="4320" w:hanging="360"/>
+      </w:pPr>
+      <w:rPr>
+        <w:rFonts w:ascii="Wingdings" w:hAnsi="Wingdings" w:hint="default"/>
+      </w:rPr>
+    </w:lvl>
+    <w:lvl w:ilvl="6" w:tplc="040C0001" w:tentative="1">
+      <w:start w:val="1"/>
+      <w:numFmt w:val="bullet"/>
+      <w:lvlText w:val=""/>
+      <w:lvlJc w:val="left"/>
+      <w:pPr>
+        <w:ind w:left="5040" w:hanging="360"/>
+      </w:pPr>
+      <w:rPr>
+        <w:rFonts w:ascii="Symbol" w:hAnsi="Symbol" w:hint="default"/>
+      </w:rPr>
+    </w:lvl>
+    <w:lvl w:ilvl="7" w:tplc="040C0003" w:tentative="1">
+      <w:start w:val="1"/>
+      <w:numFmt w:val="bullet"/>
+      <w:lvlText w:val="o"/>
+      <w:lvlJc w:val="left"/>
+      <w:pPr>
+        <w:ind w:left="5760" w:hanging="360"/>
+      </w:pPr>
+      <w:rPr>
+        <w:rFonts w:ascii="Courier New" w:hAnsi="Courier New" w:cs="Courier New" w:hint="default"/>
+      </w:rPr>
+    </w:lvl>
+    <w:lvl w:ilvl="8" w:tplc="040C0005" w:tentative="1">
+      <w:start w:val="1"/>
+      <w:numFmt w:val="bullet"/>
+      <w:lvlText w:val=""/>
+      <w:lvlJc w:val="left"/>
+      <w:pPr>
+        <w:ind w:left="6480" w:hanging="360"/>
+      </w:pPr>
+      <w:rPr>
+        <w:rFonts w:ascii="Wingdings" w:hAnsi="Wingdings" w:hint="default"/>
+      </w:rPr>
+    </w:lvl>
+  </w:abstractNum>
+  <w:num w:numId="1">
+    <w:abstractNumId w:val="1"/>
+  </w:num>
+  <w:num w:numId="2">
+    <w:abstractNumId w:val="0"/>
+  </w:num>
+</w:numbering>
 </file>
 
 <file path=word/styles.xml><?xml version="1.0" encoding="utf-8"?>
@@ -470,6 +1657,17 @@
     <w:semiHidden/>
     <w:unhideWhenUsed/>
   </w:style>
+  <w:style w:type="paragraph" w:styleId="Paragraphedeliste">
+    <w:name w:val="List Paragraph"/>
+    <w:basedOn w:val="Normal"/>
+    <w:uiPriority w:val="34"/>
+    <w:qFormat/>
+    <w:rsid w:val="001C6237"/>
+    <w:pPr>
+      <w:ind w:left="720"/>
+      <w:contextualSpacing/>
+    </w:pPr>
+  </w:style>
 </w:styles>
 </file>
 
